--- a/法令ファイル/史跡名勝天然記念物標識等設置基準規則/史跡名勝天然記念物標識等設置基準規則（昭和二十九年文化財保護委員会規則第七号）.docx
+++ b/法令ファイル/史跡名勝天然記念物標識等設置基準規則/史跡名勝天然記念物標識等設置基準規則（昭和二十九年文化財保護委員会規則第七号）.docx
@@ -23,6 +23,8 @@
     <w:p>
       <w:r>
         <w:t>文化財保護法（昭和二十五年法律第二百十四号。以下「法」という。）第百十五条第一項（法第百二十条及び第百七十二条第五項で準用する場合を含む。以下同じ。）の規定により設置すべき標識は、石造とするものとする。</w:t>
+        <w:br/>
+        <w:t>ただし、特別の事情があるときは、金属、コンクリート、木材その他石材以外の材料をもつて設置することを妨げない。</w:t>
       </w:r>
     </w:p>
     <w:p>
@@ -44,69 +46,45 @@
     </w:p>
     <w:p>
       <w:pPr>
-        <w:pStyle w:val="Heading6"/>
+        <w:pStyle w:val="ListBullet"/>
         <w:ind w:left="880"/>
       </w:pPr>
       <w:r>
         <w:t>一</w:t>
-      </w:r>
-    </w:p>
-    <w:p>
-      <w:pPr>
-        <w:ind w:left="880"/>
-      </w:pPr>
-      <w:r>
+        <w:br/>
         <w:t>史跡、名勝又は天然記念物の別（特別史跡、特別名勝又は特別天然記念物の別を表示することを妨げない。）及び名称</w:t>
       </w:r>
     </w:p>
     <w:p>
       <w:pPr>
-        <w:pStyle w:val="Heading6"/>
+        <w:pStyle w:val="ListBullet"/>
         <w:ind w:left="880"/>
       </w:pPr>
       <w:r>
         <w:t>二</w:t>
-      </w:r>
-    </w:p>
-    <w:p>
-      <w:pPr>
-        <w:ind w:left="880"/>
-      </w:pPr>
-      <w:r>
+        <w:br/>
         <w:t>文部科学省（仮指定されたものについては、仮指定を行つた都道府県又は地方自治法（昭和二十二年法律第六十七号）第二百五十二条の十九第一項の指定都市の教育委員会の名称）の文字（所有者又は管理団体の氏名又は名称を併せて表示することを妨げない。）</w:t>
       </w:r>
     </w:p>
     <w:p>
       <w:pPr>
-        <w:pStyle w:val="Heading6"/>
+        <w:pStyle w:val="ListBullet"/>
         <w:ind w:left="880"/>
       </w:pPr>
       <w:r>
         <w:t>三</w:t>
-      </w:r>
-    </w:p>
-    <w:p>
-      <w:pPr>
-        <w:ind w:left="880"/>
-      </w:pPr>
-      <w:r>
+        <w:br/>
         <w:t>指定又は仮指定の年月日</w:t>
       </w:r>
     </w:p>
     <w:p>
       <w:pPr>
-        <w:pStyle w:val="Heading6"/>
+        <w:pStyle w:val="ListBullet"/>
         <w:ind w:left="880"/>
       </w:pPr>
       <w:r>
         <w:t>四</w:t>
-      </w:r>
-    </w:p>
-    <w:p>
-      <w:pPr>
-        <w:ind w:left="880"/>
-      </w:pPr>
-      <w:r>
+        <w:br/>
         <w:t>建設年月日</w:t>
       </w:r>
     </w:p>
@@ -142,103 +120,67 @@
     </w:p>
     <w:p>
       <w:pPr>
-        <w:pStyle w:val="Heading6"/>
+        <w:pStyle w:val="ListBullet"/>
         <w:ind w:left="880"/>
       </w:pPr>
       <w:r>
         <w:t>一</w:t>
-      </w:r>
-    </w:p>
-    <w:p>
-      <w:pPr>
-        <w:ind w:left="880"/>
-      </w:pPr>
-      <w:r>
+        <w:br/>
         <w:t>特別史跡若しくは史跡、特別名勝若しくは名勝又は特別天然記念物若しくは天然記念物の別及び名称</w:t>
       </w:r>
     </w:p>
     <w:p>
       <w:pPr>
-        <w:pStyle w:val="Heading6"/>
+        <w:pStyle w:val="ListBullet"/>
         <w:ind w:left="880"/>
       </w:pPr>
       <w:r>
         <w:t>二</w:t>
-      </w:r>
-    </w:p>
-    <w:p>
-      <w:pPr>
-        <w:ind w:left="880"/>
-      </w:pPr>
-      <w:r>
+        <w:br/>
         <w:t>指定又は仮指定の年月日</w:t>
       </w:r>
     </w:p>
     <w:p>
       <w:pPr>
-        <w:pStyle w:val="Heading6"/>
+        <w:pStyle w:val="ListBullet"/>
         <w:ind w:left="880"/>
       </w:pPr>
       <w:r>
         <w:t>三</w:t>
-      </w:r>
-    </w:p>
-    <w:p>
-      <w:pPr>
-        <w:ind w:left="880"/>
-      </w:pPr>
-      <w:r>
+        <w:br/>
         <w:t>指定又は仮指定の理由</w:t>
       </w:r>
     </w:p>
     <w:p>
       <w:pPr>
-        <w:pStyle w:val="Heading6"/>
+        <w:pStyle w:val="ListBullet"/>
         <w:ind w:left="880"/>
       </w:pPr>
       <w:r>
         <w:t>四</w:t>
-      </w:r>
-    </w:p>
-    <w:p>
-      <w:pPr>
-        <w:ind w:left="880"/>
-      </w:pPr>
-      <w:r>
+        <w:br/>
         <w:t>説明事項</w:t>
       </w:r>
     </w:p>
     <w:p>
       <w:pPr>
-        <w:pStyle w:val="Heading6"/>
+        <w:pStyle w:val="ListBullet"/>
         <w:ind w:left="880"/>
       </w:pPr>
       <w:r>
         <w:t>五</w:t>
-      </w:r>
-    </w:p>
-    <w:p>
-      <w:pPr>
-        <w:ind w:left="880"/>
-      </w:pPr>
-      <w:r>
+        <w:br/>
         <w:t>保存上注意すべき事項</w:t>
       </w:r>
     </w:p>
     <w:p>
       <w:pPr>
-        <w:pStyle w:val="Heading6"/>
+        <w:pStyle w:val="ListBullet"/>
         <w:ind w:left="880"/>
       </w:pPr>
       <w:r>
         <w:t>六</w:t>
-      </w:r>
-    </w:p>
-    <w:p>
-      <w:pPr>
-        <w:ind w:left="880"/>
-      </w:pPr>
-      <w:r>
+        <w:br/>
         <w:t>その他参考となるべき事項</w:t>
       </w:r>
     </w:p>
@@ -257,6 +199,8 @@
       </w:pPr>
       <w:r>
         <w:t>前項の説明板には、指定又は仮指定に係る地域を示す図面を掲げるものとする。</w:t>
+        <w:br/>
+        <w:t>但し、地域の定がない場合その他特に地域を示す必要のない場合は、この限りでない。</w:t>
       </w:r>
     </w:p>
     <w:p>
@@ -376,6 +320,18 @@
       </w:r>
     </w:p>
     <w:p>
+      <w:pPr>
+        <w:pStyle w:val="Heading5"/>
+        <w:ind w:left="440"/>
+      </w:pPr>
+      <w:r>
+        <w:t>１</w:t>
+      </w:r>
+    </w:p>
+    <w:p>
+      <w:pPr>
+        <w:ind w:left="440"/>
+      </w:pPr>
       <w:r>
         <w:t>この規則は、昭和二十九年七月一日から施行する。</w:t>
       </w:r>
@@ -407,10 +363,22 @@
         <w:pStyle w:val="Heading1"/>
       </w:pPr>
       <w:r>
-        <w:t>附　則（昭和四三年一二月二六日文部省令第三一号）</w:t>
+        <w:t>附則（昭和四三年一二月二六日文部省令第三一号）</w:t>
       </w:r>
     </w:p>
     <w:p>
+      <w:pPr>
+        <w:pStyle w:val="Heading5"/>
+        <w:ind w:left="440"/>
+      </w:pPr>
+      <w:r>
+        <w:t>１</w:t>
+      </w:r>
+    </w:p>
+    <w:p>
+      <w:pPr>
+        <w:ind w:left="440"/>
+      </w:pPr>
       <w:r>
         <w:t>この省令は、公布の日から施行する。</w:t>
       </w:r>
@@ -425,7 +393,7 @@
         <w:pStyle w:val="Heading1"/>
       </w:pPr>
       <w:r>
-        <w:t>附　則（平成一二年一〇月三一日文部省令第五三号）</w:t>
+        <w:t>附則（平成一二年一〇月三一日文部省令第五三号）</w:t>
       </w:r>
     </w:p>
     <w:p>
@@ -451,7 +419,7 @@
         <w:pStyle w:val="Heading1"/>
       </w:pPr>
       <w:r>
-        <w:t>附　則（平成一七年三月二八日文部科学省令第一一号）</w:t>
+        <w:t>附則（平成一七年三月二八日文部科学省令第一一号）</w:t>
       </w:r>
     </w:p>
     <w:p>
@@ -469,7 +437,7 @@
         <w:pStyle w:val="Heading1"/>
       </w:pPr>
       <w:r>
-        <w:t>附　則（平成二七年九月一一日文部科学省令第三〇号）</w:t>
+        <w:t>附則（平成二七年九月一一日文部科学省令第三〇号）</w:t>
       </w:r>
     </w:p>
     <w:p>
@@ -497,7 +465,7 @@
     </w:pPr>
     <w:r>
       <w:tab/>
-      <w:t>WeGov v0.1 - FTS141</w:t>
+      <w:t>WeGov v0.2 - FTS141</w:t>
     </w:r>
   </w:p>
 </w:ftr>
